--- a/Unit5/Unit5 20-22.docx
+++ b/Unit5/Unit5 20-22.docx
@@ -1016,15 +1016,13 @@
           <w:ilvl w:val="1"/>
           <w:numId w:val="4"/>
         </w:numPr>
-        <w:rPr>
-          <w:rFonts w:ascii="Arial" w:hAnsi="Arial"/>
-        </w:rPr>
-      </w:pPr>
-      <w:r>
-        <w:rPr>
-          <w:rFonts w:ascii="Arial" w:hAnsi="Arial"/>
-        </w:rPr>
-        <w:t>Load the twitter with date data file.</w:t>
+        <w:rPr/>
+      </w:pPr>
+      <w:r>
+        <w:rPr>
+          <w:rFonts w:ascii="Arial" w:hAnsi="Arial"/>
+        </w:rPr>
+        <w:t>Load the twitterwithdate data file.</w:t>
       </w:r>
     </w:p>
     <w:p>
